--- a/praticaweb/modelli/Lettera ricevimento istanza URB.docx
+++ b/praticaweb/modelli/Lettera ricevimento istanza URB.docx
@@ -17,12 +17,6 @@
         </w:rPr>
       </w:pPr>
       <w:r>
-        <w:rPr>
-          <w:b/>
-          <w:bCs/>
-          <w:sz w:val="28"/>
-          <w:szCs w:val="28"/>
-        </w:rPr>
         <w:drawing>
           <wp:anchor behindDoc="0" distT="0" distB="0" distL="0" distR="0" simplePos="0" locked="0" layoutInCell="1" allowOverlap="1" relativeHeight="2">
             <wp:simplePos x="0" y="0"/>
@@ -76,7 +70,16 @@
           <w:sz w:val="28"/>
           <w:szCs w:val="28"/>
         </w:rPr>
-        <w:t>CITTA' DI IMPERIA</w:t>
+        <w:t>C</w:t>
+      </w:r>
+      <w:r>
+        <w:rPr>
+          <w:b/>
+          <w:bCs/>
+          <w:sz w:val="28"/>
+          <w:szCs w:val="28"/>
+        </w:rPr>
+        <w:t>ITTA' DI IMPERIA</w:t>
       </w:r>
     </w:p>
     <w:p>
@@ -117,6 +120,7 @@
     <w:p>
       <w:pPr>
         <w:pStyle w:val="Contenutocornice"/>
+        <w:ind w:left="0" w:right="0" w:hanging="0"/>
         <w:jc w:val="left"/>
         <w:rPr/>
       </w:pPr>
@@ -127,6 +131,7 @@
     <w:p>
       <w:pPr>
         <w:pStyle w:val="Normal"/>
+        <w:ind w:left="0" w:right="0" w:hanging="0"/>
         <w:rPr/>
       </w:pPr>
       <w:r>
@@ -147,20 +152,21 @@
         </w:tblCellMar>
       </w:tblPr>
       <w:tblGrid>
-        <w:gridCol w:w="4856"/>
+        <w:gridCol w:w="4855"/>
         <w:gridCol w:w="4727"/>
       </w:tblGrid>
       <w:tr>
         <w:trPr/>
         <w:tc>
           <w:tcPr>
-            <w:tcW w:w="4856" w:type="dxa"/>
+            <w:tcW w:w="4855" w:type="dxa"/>
             <w:tcBorders/>
             <w:shd w:fill="FFFFFF" w:val="clear"/>
           </w:tcPr>
           <w:p>
             <w:pPr>
               <w:pStyle w:val="Contenutocornice"/>
+              <w:ind w:left="0" w:right="0" w:hanging="0"/>
               <w:jc w:val="left"/>
               <w:rPr/>
             </w:pPr>
@@ -172,7 +178,7 @@
           <w:p>
             <w:pPr>
               <w:pStyle w:val="Contenutocornice"/>
-              <w:pBdr/>
+              <w:ind w:left="0" w:right="0" w:hanging="0"/>
               <w:jc w:val="left"/>
               <w:rPr/>
             </w:pPr>
@@ -184,7 +190,7 @@
           <w:p>
             <w:pPr>
               <w:pStyle w:val="Contenutocornice"/>
-              <w:pBdr/>
+              <w:ind w:left="0" w:right="0" w:hanging="0"/>
               <w:jc w:val="left"/>
               <w:rPr/>
             </w:pPr>
@@ -195,7 +201,7 @@
           <w:p>
             <w:pPr>
               <w:pStyle w:val="Contenutotabella"/>
-              <w:pBdr/>
+              <w:ind w:left="0" w:right="0" w:hanging="0"/>
               <w:rPr/>
             </w:pPr>
             <w:r>
@@ -236,6 +242,7 @@
                 <w:p>
                   <w:pPr>
                     <w:pStyle w:val="Contenutotabella"/>
+                    <w:ind w:left="0" w:right="0" w:hanging="0"/>
                     <w:rPr/>
                   </w:pPr>
                   <w:r>
@@ -246,6 +253,7 @@
                 <w:p>
                   <w:pPr>
                     <w:pStyle w:val="Contenutotabella"/>
+                    <w:ind w:left="0" w:right="0" w:hanging="0"/>
                     <w:rPr/>
                   </w:pPr>
                   <w:r>
@@ -256,6 +264,7 @@
                 <w:p>
                   <w:pPr>
                     <w:pStyle w:val="Contenutotabella"/>
+                    <w:ind w:left="0" w:right="0" w:hanging="0"/>
                     <w:rPr/>
                   </w:pPr>
                   <w:r>
@@ -269,6 +278,7 @@
           <w:p>
             <w:pPr>
               <w:pStyle w:val="Contenutotabella"/>
+              <w:ind w:left="0" w:right="0" w:hanging="0"/>
               <w:rPr/>
             </w:pPr>
             <w:r>
@@ -281,6 +291,7 @@
     <w:p>
       <w:pPr>
         <w:pStyle w:val="Normal"/>
+        <w:ind w:left="0" w:right="0" w:hanging="0"/>
         <w:jc w:val="left"/>
         <w:rPr/>
       </w:pPr>
@@ -292,6 +303,7 @@
       <w:pPr>
         <w:pStyle w:val="WWCorpodeltesto"/>
         <w:widowControl/>
+        <w:ind w:left="0" w:right="0" w:hanging="0"/>
         <w:rPr>
           <w:rFonts w:cs="Times New Roman"/>
           <w:b w:val="false"/>
@@ -354,39 +366,57 @@
       <w:pPr>
         <w:pStyle w:val="WWCorpodeltesto"/>
         <w:widowControl/>
-        <w:rPr>
-          <w:rFonts w:cs="Times New Roman"/>
-          <w:b w:val="false"/>
-          <w:b w:val="false"/>
-          <w:i w:val="false"/>
-          <w:i w:val="false"/>
-          <w:caps w:val="false"/>
-          <w:smallCaps w:val="false"/>
-          <w:color w:val="000000"/>
-          <w:spacing w:val="0"/>
-          <w:sz w:val="22"/>
-          <w:szCs w:val="22"/>
-        </w:rPr>
-      </w:pPr>
-      <w:r>
-        <w:rPr>
-          <w:rFonts w:cs="Times New Roman"/>
-          <w:b w:val="false"/>
-          <w:i w:val="false"/>
-          <w:caps w:val="false"/>
-          <w:smallCaps w:val="false"/>
-          <w:color w:val="000000"/>
-          <w:spacing w:val="0"/>
-          <w:sz w:val="22"/>
-          <w:szCs w:val="22"/>
-        </w:rPr>
-        <w:t>La presente per informarLe che in data [data_protocollo] con protocollo n. [protocollo] è stata assunta l'istanza di [tipo_pratica] per:</w:t>
-      </w:r>
-    </w:p>
-    <w:p>
-      <w:pPr>
-        <w:pStyle w:val="WWCorpodeltesto"/>
-        <w:widowControl/>
+        <w:ind w:left="0" w:right="0" w:hanging="0"/>
+        <w:rPr/>
+      </w:pPr>
+      <w:r>
+        <w:rPr>
+          <w:rFonts w:cs="Times New Roman"/>
+          <w:b w:val="false"/>
+          <w:i w:val="false"/>
+          <w:caps w:val="false"/>
+          <w:smallCaps w:val="false"/>
+          <w:color w:val="000000"/>
+          <w:spacing w:val="0"/>
+          <w:sz w:val="22"/>
+          <w:szCs w:val="22"/>
+        </w:rPr>
+        <w:t>La presente per informarL</w:t>
+      </w:r>
+      <w:r>
+        <w:rPr>
+          <w:rFonts w:cs="Times New Roman"/>
+          <w:b w:val="false"/>
+          <w:i w:val="false"/>
+          <w:caps w:val="false"/>
+          <w:smallCaps w:val="false"/>
+          <w:color w:val="000000"/>
+          <w:spacing w:val="0"/>
+          <w:sz w:val="22"/>
+          <w:szCs w:val="22"/>
+        </w:rPr>
+        <w:t>a</w:t>
+      </w:r>
+      <w:r>
+        <w:rPr>
+          <w:rFonts w:cs="Times New Roman"/>
+          <w:b w:val="false"/>
+          <w:i w:val="false"/>
+          <w:caps w:val="false"/>
+          <w:smallCaps w:val="false"/>
+          <w:color w:val="000000"/>
+          <w:spacing w:val="0"/>
+          <w:sz w:val="22"/>
+          <w:szCs w:val="22"/>
+        </w:rPr>
+        <w:t xml:space="preserve"> che in data [data_protocollo] con protocollo n. [protocollo] è stata assunta l'istanza di [tipo_pratica] per:</w:t>
+      </w:r>
+    </w:p>
+    <w:p>
+      <w:pPr>
+        <w:pStyle w:val="WWCorpodeltesto"/>
+        <w:widowControl/>
+        <w:ind w:left="0" w:right="0" w:hanging="0"/>
         <w:rPr>
           <w:rFonts w:cs="Times New Roman"/>
           <w:b w:val="false"/>
@@ -420,6 +450,7 @@
       <w:pPr>
         <w:pStyle w:val="WWCorpodeltesto"/>
         <w:widowControl/>
+        <w:ind w:left="0" w:right="0" w:hanging="0"/>
         <w:rPr>
           <w:rFonts w:cs="Times New Roman"/>
           <w:b w:val="false"/>
@@ -453,6 +484,7 @@
       <w:pPr>
         <w:pStyle w:val="WWCorpodeltesto"/>
         <w:widowControl/>
+        <w:ind w:left="0" w:right="0" w:hanging="0"/>
         <w:rPr>
           <w:rFonts w:cs="Times New Roman"/>
           <w:b w:val="false"/>
@@ -486,6 +518,7 @@
       <w:pPr>
         <w:pStyle w:val="WWCorpodeltesto"/>
         <w:widowControl/>
+        <w:ind w:left="0" w:right="0" w:hanging="0"/>
         <w:rPr>
           <w:rFonts w:cs="Times New Roman"/>
           <w:b w:val="false"/>
@@ -519,6 +552,7 @@
       <w:pPr>
         <w:pStyle w:val="WWCorpodeltesto"/>
         <w:widowControl/>
+        <w:ind w:left="0" w:right="0" w:hanging="0"/>
         <w:rPr>
           <w:rFonts w:cs="Times New Roman"/>
           <w:b w:val="false"/>
@@ -552,7 +586,8 @@
       <w:pPr>
         <w:pStyle w:val="WWCorpodeltesto"/>
         <w:widowControl/>
-        <w:shd w:fill="FFFFFF" w:val="clear"/>
+        <w:shd w:val="clear" w:fill="FFFFFF"/>
+        <w:ind w:left="0" w:right="0" w:hanging="0"/>
         <w:rPr/>
       </w:pPr>
       <w:r>
@@ -589,17 +624,19 @@
       <w:pPr>
         <w:pStyle w:val="WWCorpodeltesto"/>
         <w:widowControl/>
-        <w:shd w:fill="FFFFFF" w:val="clear"/>
-        <w:rPr/>
-      </w:pPr>
-      <w:r>
-        <w:rPr/>
-      </w:r>
-    </w:p>
-    <w:p>
-      <w:pPr>
-        <w:pStyle w:val="WWCorpodeltesto"/>
-        <w:widowControl/>
+        <w:shd w:val="clear" w:fill="FFFFFF"/>
+        <w:ind w:left="0" w:right="0" w:hanging="0"/>
+        <w:rPr/>
+      </w:pPr>
+      <w:r>
+        <w:rPr/>
+      </w:r>
+    </w:p>
+    <w:p>
+      <w:pPr>
+        <w:pStyle w:val="WWCorpodeltesto"/>
+        <w:widowControl/>
+        <w:ind w:left="0" w:right="0" w:hanging="0"/>
         <w:rPr>
           <w:rFonts w:cs="Times New Roman"/>
           <w:b w:val="false"/>
@@ -632,6 +669,7 @@
       <w:pPr>
         <w:pStyle w:val="WWCorpodeltesto"/>
         <w:widowControl/>
+        <w:ind w:left="0" w:right="0" w:hanging="0"/>
         <w:rPr>
           <w:rFonts w:cs="Times New Roman"/>
           <w:b w:val="false"/>
@@ -746,6 +784,7 @@
         <w:pStyle w:val="WWCorpodeltesto"/>
         <w:widowControl/>
         <w:spacing w:before="0" w:after="120"/>
+        <w:ind w:left="0" w:right="0" w:hanging="0"/>
         <w:rPr/>
       </w:pPr>
       <w:r>
@@ -759,7 +798,7 @@
       <w:pgNumType w:fmt="decimal"/>
       <w:formProt w:val="false"/>
       <w:textDirection w:val="lrTb"/>
-      <w:docGrid w:type="default" w:linePitch="600" w:charSpace="32768"/>
+      <w:docGrid w:type="default" w:linePitch="600" w:charSpace="4294961151"/>
     </w:sectPr>
   </w:body>
 </w:document>
@@ -771,6 +810,7 @@
     <w:rPrDefault>
       <w:rPr>
         <w:rFonts w:ascii="Liberation Serif" w:hAnsi="Liberation Serif" w:eastAsia="SimSun" w:cs="Arial"/>
+        <w:sz w:val="20"/>
         <w:szCs w:val="24"/>
         <w:lang w:val="it-IT" w:eastAsia="zh-CN" w:bidi="hi-IN"/>
       </w:rPr>
@@ -784,10 +824,6 @@
     <w:qFormat/>
     <w:pPr>
       <w:widowControl w:val="false"/>
-      <w:numPr>
-        <w:ilvl w:val="0"/>
-        <w:numId w:val="0"/>
-      </w:numPr>
       <w:suppressAutoHyphens w:val="true"/>
       <w:bidi w:val="0"/>
       <w:ind w:left="0" w:right="0" w:hanging="0"/>
@@ -849,10 +885,6 @@
     <w:qFormat/>
     <w:pPr>
       <w:keepNext/>
-      <w:numPr>
-        <w:ilvl w:val="0"/>
-        <w:numId w:val="0"/>
-      </w:numPr>
       <w:spacing w:before="240" w:after="120"/>
       <w:ind w:left="0" w:right="0" w:hanging="0"/>
       <w:jc w:val="center"/>
@@ -875,16 +907,16 @@
   </w:style>
   <w:style w:type="paragraph" w:styleId="Elenco">
     <w:name w:val="List"/>
-    <w:basedOn w:val="WWCorpodeltesto"/>
-    <w:pPr>
-      <w:numPr>
-        <w:ilvl w:val="0"/>
-        <w:numId w:val="0"/>
-      </w:numPr>
-      <w:ind w:left="0" w:right="0" w:hanging="0"/>
-    </w:pPr>
-    <w:rPr>
-      <w:rFonts w:cs="Arial"/>
+    <w:pPr>
+      <w:widowControl w:val="false"/>
+      <w:ind w:left="0" w:right="0" w:hanging="0"/>
+    </w:pPr>
+    <w:rPr>
+      <w:rFonts w:cs="Arial" w:ascii="Liberation Serif" w:hAnsi="Liberation Serif" w:eastAsia="SimSun"/>
+      <w:color w:val="auto"/>
+      <w:sz w:val="20"/>
+      <w:szCs w:val="24"/>
+      <w:lang w:val="it-IT" w:eastAsia="zh-CN" w:bidi="hi-IN"/>
     </w:rPr>
   </w:style>
   <w:style w:type="paragraph" w:styleId="Didascalia">
@@ -892,10 +924,6 @@
     <w:basedOn w:val="Normal"/>
     <w:qFormat/>
     <w:pPr>
-      <w:numPr>
-        <w:ilvl w:val="0"/>
-        <w:numId w:val="0"/>
-      </w:numPr>
       <w:suppressLineNumbers/>
       <w:spacing w:before="120" w:after="120"/>
       <w:ind w:left="0" w:right="0" w:hanging="0"/>
@@ -913,54 +941,16 @@
     <w:basedOn w:val="Normal"/>
     <w:qFormat/>
     <w:pPr>
-      <w:numPr>
-        <w:ilvl w:val="0"/>
-        <w:numId w:val="0"/>
-      </w:numPr>
       <w:suppressLineNumbers/>
       <w:ind w:left="0" w:right="0" w:hanging="0"/>
     </w:pPr>
     <w:rPr>
       <w:rFonts w:cs="Arial"/>
     </w:rPr>
-  </w:style>
-  <w:style w:type="paragraph" w:styleId="Intestazione">
-    <w:name w:val="Header"/>
-    <w:basedOn w:val="Normal"/>
-    <w:next w:val="Corpodeltesto"/>
-    <w:pPr>
-      <w:keepNext/>
-      <w:numPr>
-        <w:ilvl w:val="0"/>
-        <w:numId w:val="0"/>
-      </w:numPr>
-      <w:spacing w:before="240" w:after="120"/>
-      <w:ind w:left="0" w:right="0" w:hanging="0"/>
-    </w:pPr>
-    <w:rPr>
-      <w:rFonts w:ascii="Arial" w:hAnsi="Arial" w:eastAsia="Microsoft YaHei" w:cs="Arial"/>
-      <w:sz w:val="28"/>
-      <w:szCs w:val="28"/>
-    </w:rPr>
-  </w:style>
-  <w:style w:type="paragraph" w:styleId="WWCorpodeltesto">
-    <w:name w:val="WW-Corpo del testo"/>
-    <w:basedOn w:val="Normal"/>
-    <w:qFormat/>
-    <w:pPr>
-      <w:numPr>
-        <w:ilvl w:val="0"/>
-        <w:numId w:val="0"/>
-      </w:numPr>
-      <w:spacing w:lineRule="auto" w:line="288" w:before="0" w:after="120"/>
-      <w:ind w:left="0" w:right="0" w:hanging="0"/>
-    </w:pPr>
-    <w:rPr/>
   </w:style>
   <w:style w:type="paragraph" w:styleId="Sottotitolo">
     <w:name w:val="Subtitle"/>
     <w:basedOn w:val="Intestazione"/>
-    <w:next w:val="Corpodeltesto"/>
     <w:qFormat/>
     <w:pPr>
       <w:jc w:val="center"/>
@@ -972,15 +962,35 @@
       <w:szCs w:val="28"/>
     </w:rPr>
   </w:style>
+  <w:style w:type="paragraph" w:styleId="Intestazione">
+    <w:name w:val="Header"/>
+    <w:basedOn w:val="Normal"/>
+    <w:pPr>
+      <w:keepNext/>
+      <w:spacing w:before="240" w:after="120"/>
+      <w:ind w:left="0" w:right="0" w:hanging="0"/>
+    </w:pPr>
+    <w:rPr>
+      <w:rFonts w:ascii="Arial" w:hAnsi="Arial" w:eastAsia="Microsoft YaHei" w:cs="Arial"/>
+      <w:sz w:val="28"/>
+      <w:szCs w:val="28"/>
+    </w:rPr>
+  </w:style>
+  <w:style w:type="paragraph" w:styleId="WWCorpodeltesto">
+    <w:name w:val="WW-Corpo del testo"/>
+    <w:basedOn w:val="Normal"/>
+    <w:qFormat/>
+    <w:pPr>
+      <w:spacing w:lineRule="auto" w:line="288" w:before="0" w:after="120"/>
+      <w:ind w:left="0" w:right="0" w:hanging="0"/>
+    </w:pPr>
+    <w:rPr/>
+  </w:style>
   <w:style w:type="paragraph" w:styleId="Contenutotabella">
     <w:name w:val="Contenuto tabella"/>
     <w:basedOn w:val="Normal"/>
     <w:qFormat/>
     <w:pPr>
-      <w:numPr>
-        <w:ilvl w:val="0"/>
-        <w:numId w:val="0"/>
-      </w:numPr>
       <w:suppressLineNumbers/>
       <w:ind w:left="0" w:right="0" w:hanging="0"/>
     </w:pPr>
@@ -991,10 +1001,6 @@
     <w:basedOn w:val="Contenutotabella"/>
     <w:qFormat/>
     <w:pPr>
-      <w:numPr>
-        <w:ilvl w:val="0"/>
-        <w:numId w:val="0"/>
-      </w:numPr>
       <w:suppressLineNumbers/>
       <w:ind w:left="0" w:right="0" w:hanging="0"/>
       <w:jc w:val="center"/>
@@ -1008,10 +1014,6 @@
     <w:name w:val="Envelope Return"/>
     <w:basedOn w:val="Normal"/>
     <w:pPr>
-      <w:numPr>
-        <w:ilvl w:val="0"/>
-        <w:numId w:val="0"/>
-      </w:numPr>
       <w:suppressLineNumbers/>
       <w:spacing w:before="0" w:after="60"/>
       <w:ind w:left="0" w:right="0" w:hanging="0"/>
@@ -1026,10 +1028,6 @@
     <w:basedOn w:val="Contenutotabella"/>
     <w:qFormat/>
     <w:pPr>
-      <w:numPr>
-        <w:ilvl w:val="0"/>
-        <w:numId w:val="0"/>
-      </w:numPr>
       <w:suppressLineNumbers/>
       <w:ind w:left="0" w:right="0" w:hanging="0"/>
       <w:jc w:val="center"/>
@@ -1044,10 +1042,6 @@
     <w:basedOn w:val="Normal"/>
     <w:qFormat/>
     <w:pPr>
-      <w:numPr>
-        <w:ilvl w:val="0"/>
-        <w:numId w:val="0"/>
-      </w:numPr>
       <w:ind w:left="0" w:right="0" w:hanging="0"/>
     </w:pPr>
     <w:rPr/>

--- a/praticaweb/modelli/Lettera ricevimento istanza URB.docx
+++ b/praticaweb/modelli/Lettera ricevimento istanza URB.docx
@@ -1,7 +1,6 @@
 
 <file path=word/document.xml><?xml version="1.0" encoding="utf-8"?>
 <w:document xmlns:o="urn:schemas-microsoft-com:office:office" xmlns:r="http://schemas.openxmlformats.org/officeDocument/2006/relationships" xmlns:v="urn:schemas-microsoft-com:vml" xmlns:w="http://schemas.openxmlformats.org/wordprocessingml/2006/main" xmlns:w10="urn:schemas-microsoft-com:office:word" xmlns:wp="http://schemas.openxmlformats.org/drawingml/2006/wordprocessingDrawing" xmlns:wps="http://schemas.microsoft.com/office/word/2010/wordprocessingShape" xmlns:wpg="http://schemas.microsoft.com/office/word/2010/wordprocessingGroup" xmlns:mc="http://schemas.openxmlformats.org/markup-compatibility/2006" xmlns:wp14="http://schemas.microsoft.com/office/word/2010/wordprocessingDrawing" xmlns:w14="http://schemas.microsoft.com/office/word/2010/wordml" mc:Ignorable="w14 wp14">
-  <w:background w:color="FFFFFF"/>
   <w:body>
     <w:p>
       <w:pPr>
@@ -17,6 +16,12 @@
         </w:rPr>
       </w:pPr>
       <w:r>
+        <w:rPr>
+          <w:b/>
+          <w:bCs/>
+          <w:sz w:val="28"/>
+          <w:szCs w:val="28"/>
+        </w:rPr>
         <w:drawing>
           <wp:anchor behindDoc="0" distT="0" distB="0" distL="0" distR="0" simplePos="0" locked="0" layoutInCell="1" allowOverlap="1" relativeHeight="2">
             <wp:simplePos x="0" y="0"/>
@@ -70,16 +75,7 @@
           <w:sz w:val="28"/>
           <w:szCs w:val="28"/>
         </w:rPr>
-        <w:t>C</w:t>
-      </w:r>
-      <w:r>
-        <w:rPr>
-          <w:b/>
-          <w:bCs/>
-          <w:sz w:val="28"/>
-          <w:szCs w:val="28"/>
-        </w:rPr>
-        <w:t>ITTA' DI IMPERIA</w:t>
+        <w:t>CITTA' DI IMPERIA</w:t>
       </w:r>
     </w:p>
     <w:p>
@@ -91,7 +87,7 @@
       </w:pPr>
       <w:r>
         <w:rPr/>
-        <w:t>SETTORE URBANISTICA</w:t>
+        <w:t>SETTORE</w:t>
       </w:r>
     </w:p>
     <w:p>
@@ -103,7 +99,7 @@
       </w:pPr>
       <w:r>
         <w:rPr/>
-        <w:t>LAVORI PUBBLICI - AMBIENTE</w:t>
+        <w:t>URBANISTICA - PATRIMONIO</w:t>
       </w:r>
     </w:p>
     <w:p>
@@ -152,14 +148,14 @@
         </w:tblCellMar>
       </w:tblPr>
       <w:tblGrid>
-        <w:gridCol w:w="4855"/>
-        <w:gridCol w:w="4727"/>
+        <w:gridCol w:w="4852"/>
+        <w:gridCol w:w="4731"/>
       </w:tblGrid>
       <w:tr>
         <w:trPr/>
         <w:tc>
           <w:tcPr>
-            <w:tcW w:w="4855" w:type="dxa"/>
+            <w:tcW w:w="4852" w:type="dxa"/>
             <w:tcBorders/>
             <w:shd w:fill="FFFFFF" w:val="clear"/>
           </w:tcPr>
@@ -211,7 +207,7 @@
         </w:tc>
         <w:tc>
           <w:tcPr>
-            <w:tcW w:w="4727" w:type="dxa"/>
+            <w:tcW w:w="4731" w:type="dxa"/>
             <w:tcBorders/>
             <w:shd w:fill="FFFFFF" w:val="clear"/>
           </w:tcPr>
@@ -304,19 +300,7 @@
         <w:pStyle w:val="WWCorpodeltesto"/>
         <w:widowControl/>
         <w:ind w:left="0" w:right="0" w:hanging="0"/>
-        <w:rPr>
-          <w:rFonts w:cs="Times New Roman"/>
-          <w:b w:val="false"/>
-          <w:b w:val="false"/>
-          <w:i w:val="false"/>
-          <w:i w:val="false"/>
-          <w:caps w:val="false"/>
-          <w:smallCaps w:val="false"/>
-          <w:color w:val="000000"/>
-          <w:spacing w:val="0"/>
-          <w:sz w:val="22"/>
-          <w:szCs w:val="22"/>
-        </w:rPr>
+        <w:rPr/>
       </w:pPr>
       <w:r>
         <w:rPr>
@@ -367,49 +351,33 @@
         <w:pStyle w:val="WWCorpodeltesto"/>
         <w:widowControl/>
         <w:ind w:left="0" w:right="0" w:hanging="0"/>
-        <w:rPr/>
-      </w:pPr>
-      <w:r>
-        <w:rPr>
-          <w:rFonts w:cs="Times New Roman"/>
-          <w:b w:val="false"/>
-          <w:i w:val="false"/>
-          <w:caps w:val="false"/>
-          <w:smallCaps w:val="false"/>
-          <w:color w:val="000000"/>
-          <w:spacing w:val="0"/>
-          <w:sz w:val="22"/>
-          <w:szCs w:val="22"/>
-        </w:rPr>
-        <w:t>La presente per informarL</w:t>
-      </w:r>
-      <w:r>
-        <w:rPr>
-          <w:rFonts w:cs="Times New Roman"/>
-          <w:b w:val="false"/>
-          <w:i w:val="false"/>
-          <w:caps w:val="false"/>
-          <w:smallCaps w:val="false"/>
-          <w:color w:val="000000"/>
-          <w:spacing w:val="0"/>
-          <w:sz w:val="22"/>
-          <w:szCs w:val="22"/>
-        </w:rPr>
-        <w:t>a</w:t>
-      </w:r>
-      <w:r>
-        <w:rPr>
-          <w:rFonts w:cs="Times New Roman"/>
-          <w:b w:val="false"/>
-          <w:i w:val="false"/>
-          <w:caps w:val="false"/>
-          <w:smallCaps w:val="false"/>
-          <w:color w:val="000000"/>
-          <w:spacing w:val="0"/>
-          <w:sz w:val="22"/>
-          <w:szCs w:val="22"/>
-        </w:rPr>
-        <w:t xml:space="preserve"> che in data [data_protocollo] con protocollo n. [protocollo] è stata assunta l'istanza di [tipo_pratica] per:</w:t>
+        <w:rPr>
+          <w:rFonts w:cs="Times New Roman"/>
+          <w:b w:val="false"/>
+          <w:b w:val="false"/>
+          <w:i w:val="false"/>
+          <w:i w:val="false"/>
+          <w:caps w:val="false"/>
+          <w:smallCaps w:val="false"/>
+          <w:color w:val="000000"/>
+          <w:spacing w:val="0"/>
+          <w:sz w:val="22"/>
+          <w:szCs w:val="22"/>
+        </w:rPr>
+      </w:pPr>
+      <w:r>
+        <w:rPr>
+          <w:rFonts w:cs="Times New Roman"/>
+          <w:b w:val="false"/>
+          <w:i w:val="false"/>
+          <w:caps w:val="false"/>
+          <w:smallCaps w:val="false"/>
+          <w:color w:val="000000"/>
+          <w:spacing w:val="0"/>
+          <w:sz w:val="22"/>
+          <w:szCs w:val="22"/>
+        </w:rPr>
+        <w:t>La presente per informarLa che in data [data_protocollo] con protocollo n. [protocollo] è stata assunta l'istanza di [tipo_pratica] per:</w:t>
       </w:r>
     </w:p>
     <w:p>
@@ -545,7 +513,7 @@
           <w:sz w:val="22"/>
           <w:szCs w:val="22"/>
         </w:rPr>
-        <w:t>TECNICO PROGETTISTA; [elenco_progettisti]</w:t>
+        <w:t>TECNICO PROGETTISTA: [elenco_progettisti]</w:t>
       </w:r>
     </w:p>
     <w:p>
@@ -586,7 +554,7 @@
       <w:pPr>
         <w:pStyle w:val="WWCorpodeltesto"/>
         <w:widowControl/>
-        <w:shd w:val="clear" w:fill="FFFFFF"/>
+        <w:shd w:fill="FFFFFF" w:val="clear"/>
         <w:ind w:left="0" w:right="0" w:hanging="0"/>
         <w:rPr/>
       </w:pPr>
@@ -624,7 +592,7 @@
       <w:pPr>
         <w:pStyle w:val="WWCorpodeltesto"/>
         <w:widowControl/>
-        <w:shd w:val="clear" w:fill="FFFFFF"/>
+        <w:shd w:fill="FFFFFF" w:val="clear"/>
         <w:ind w:left="0" w:right="0" w:hanging="0"/>
         <w:rPr/>
       </w:pPr>
@@ -647,7 +615,8 @@
           <w:smallCaps w:val="false"/>
           <w:color w:val="000000"/>
           <w:spacing w:val="0"/>
-          <w:sz w:val="18"/>
+          <w:sz w:val="22"/>
+          <w:szCs w:val="22"/>
         </w:rPr>
       </w:pPr>
       <w:r>
@@ -694,11 +663,12 @@
           <w:spacing w:val="0"/>
           <w:sz w:val="18"/>
         </w:rPr>
-      </w:r>
-    </w:p>
-    <w:p>
-      <w:pPr>
-        <w:pStyle w:val="Mittente"/>
+        <w:t>ML/ml</w:t>
+      </w:r>
+    </w:p>
+    <w:p>
+      <w:pPr>
+        <w:pStyle w:val="Envelopereturn"/>
         <w:pBdr>
           <w:top w:val="single" w:sz="2" w:space="1" w:color="C0C0C0"/>
           <w:left w:val="single" w:sz="2" w:space="1" w:color="C0C0C0"/>
@@ -707,22 +677,25 @@
         </w:pBdr>
         <w:ind w:left="3582" w:right="5" w:hanging="0"/>
         <w:jc w:val="center"/>
+        <w:rPr/>
+      </w:pPr>
+      <w:r>
         <w:rPr>
           <w:rStyle w:val="Enfasiforte"/>
-          <w:sz w:val="22"/>
-        </w:rPr>
-      </w:pPr>
-      <w:r>
-        <w:rPr>
-          <w:rStyle w:val="Enfasiforte"/>
-          <w:sz w:val="22"/>
-        </w:rPr>
-        <w:t>La P.O. FUNZIONARIO TECNICO COORDINATORE</w:t>
-      </w:r>
-    </w:p>
-    <w:p>
-      <w:pPr>
-        <w:pStyle w:val="Mittente"/>
+          <w:rFonts w:cs="Times New Roman"/>
+          <w:i w:val="false"/>
+          <w:caps w:val="false"/>
+          <w:smallCaps w:val="false"/>
+          <w:color w:val="000000"/>
+          <w:spacing w:val="0"/>
+          <w:sz w:val="22"/>
+        </w:rPr>
+        <w:t>IL DIRIGENTE DEL SETTORE</w:t>
+      </w:r>
+    </w:p>
+    <w:p>
+      <w:pPr>
+        <w:pStyle w:val="Envelopereturn"/>
         <w:pBdr>
           <w:top w:val="single" w:sz="2" w:space="1" w:color="C0C0C0"/>
           <w:left w:val="single" w:sz="2" w:space="1" w:color="C0C0C0"/>
@@ -731,30 +704,25 @@
         </w:pBdr>
         <w:ind w:left="3582" w:right="5" w:hanging="0"/>
         <w:jc w:val="center"/>
+        <w:rPr/>
+      </w:pPr>
+      <w:r>
         <w:rPr>
           <w:rStyle w:val="Enfasiforte"/>
           <w:rFonts w:cs="Times New Roman"/>
           <w:i w:val="false"/>
-          <w:i w:val="false"/>
-          <w:caps w:val="false"/>
-          <w:smallCaps w:val="false"/>
-          <w:color w:val="000000"/>
-          <w:spacing w:val="0"/>
-          <w:sz w:val="22"/>
-        </w:rPr>
-      </w:pPr>
-      <w:r>
-        <w:rPr>
-          <w:rStyle w:val="Enfasiforte"/>
-          <w:sz w:val="22"/>
-        </w:rPr>
-        <w:t>SETTORE  Urbanistica - Lavori Pubblici - Ambiente</w:t>
-      </w:r>
-    </w:p>
-    <w:p>
-      <w:pPr>
-        <w:pStyle w:val="Mittente"/>
-        <w:widowControl/>
+          <w:caps w:val="false"/>
+          <w:smallCaps w:val="false"/>
+          <w:color w:val="000000"/>
+          <w:spacing w:val="0"/>
+          <w:sz w:val="22"/>
+        </w:rPr>
+        <w:t>Urbanistica – Patrimonio</w:t>
+      </w:r>
+    </w:p>
+    <w:p>
+      <w:pPr>
+        <w:pStyle w:val="Normal"/>
         <w:pBdr>
           <w:top w:val="single" w:sz="2" w:space="1" w:color="C0C0C0"/>
           <w:left w:val="single" w:sz="2" w:space="1" w:color="C0C0C0"/>
@@ -776,15 +744,20 @@
           <w:spacing w:val="0"/>
           <w:sz w:val="22"/>
         </w:rPr>
-        <w:t>Geom. MELA Fausto</w:t>
-      </w:r>
-    </w:p>
-    <w:p>
-      <w:pPr>
-        <w:pStyle w:val="WWCorpodeltesto"/>
-        <w:widowControl/>
-        <w:spacing w:before="0" w:after="120"/>
-        <w:ind w:left="0" w:right="0" w:hanging="0"/>
+        <w:t>Arch. Ilvo CALZIA</w:t>
+      </w:r>
+    </w:p>
+    <w:p>
+      <w:pPr>
+        <w:pStyle w:val="Envelopereturn"/>
+        <w:pBdr>
+          <w:top w:val="single" w:sz="2" w:space="1" w:color="C0C0C0"/>
+          <w:left w:val="single" w:sz="2" w:space="1" w:color="C0C0C0"/>
+          <w:bottom w:val="single" w:sz="2" w:space="1" w:color="C0C0C0"/>
+          <w:right w:val="single" w:sz="2" w:space="1" w:color="C0C0C0"/>
+        </w:pBdr>
+        <w:ind w:left="0" w:right="0" w:hanging="0"/>
+        <w:jc w:val="center"/>
         <w:rPr/>
       </w:pPr>
       <w:r>
@@ -824,7 +797,14 @@
     <w:qFormat/>
     <w:pPr>
       <w:widowControl w:val="false"/>
+      <w:numPr>
+        <w:ilvl w:val="0"/>
+        <w:numId w:val="0"/>
+      </w:numPr>
       <w:suppressAutoHyphens w:val="true"/>
+      <w:kinsoku w:val="true"/>
+      <w:overflowPunct w:val="true"/>
+      <w:autoSpaceDE w:val="true"/>
       <w:bidi w:val="0"/>
       <w:ind w:left="0" w:right="0" w:hanging="0"/>
       <w:jc w:val="left"/>
@@ -881,10 +861,99 @@
   <w:style w:type="paragraph" w:styleId="Titolo">
     <w:name w:val="Titolo"/>
     <w:basedOn w:val="Normal"/>
+    <w:next w:val="Corpodeltesto"/>
+    <w:qFormat/>
+    <w:pPr>
+      <w:keepNext/>
+      <w:spacing w:before="240" w:after="120"/>
+    </w:pPr>
+    <w:rPr>
+      <w:rFonts w:ascii="Arial" w:hAnsi="Arial" w:eastAsia="Microsoft YaHei" w:cs="Arial"/>
+      <w:sz w:val="28"/>
+      <w:szCs w:val="28"/>
+    </w:rPr>
+  </w:style>
+  <w:style w:type="paragraph" w:styleId="Corpodeltesto">
+    <w:name w:val="Body Text"/>
+    <w:basedOn w:val="Normal"/>
+    <w:pPr>
+      <w:numPr>
+        <w:ilvl w:val="0"/>
+        <w:numId w:val="0"/>
+      </w:numPr>
+      <w:spacing w:before="0" w:after="120"/>
+      <w:ind w:left="0" w:right="0" w:hanging="0"/>
+    </w:pPr>
+    <w:rPr/>
+  </w:style>
+  <w:style w:type="paragraph" w:styleId="Elenco">
+    <w:name w:val="List"/>
+    <w:basedOn w:val="Corpodeltesto"/>
+    <w:pPr>
+      <w:widowControl w:val="false"/>
+      <w:numPr>
+        <w:ilvl w:val="0"/>
+        <w:numId w:val="0"/>
+      </w:numPr>
+      <w:ind w:left="0" w:right="0" w:hanging="0"/>
+      <w:jc w:val="left"/>
+    </w:pPr>
+    <w:rPr>
+      <w:rFonts w:ascii="Liberation Serif" w:hAnsi="Liberation Serif" w:eastAsia="SimSun" w:cs="Arial"/>
+      <w:color w:val="00000A"/>
+      <w:sz w:val="20"/>
+      <w:szCs w:val="24"/>
+      <w:lang w:val="it-IT" w:eastAsia="zh-CN" w:bidi="hi-IN"/>
+    </w:rPr>
+  </w:style>
+  <w:style w:type="paragraph" w:styleId="Didascalia">
+    <w:name w:val="Caption"/>
+    <w:basedOn w:val="Normal"/>
+    <w:qFormat/>
+    <w:pPr>
+      <w:numPr>
+        <w:ilvl w:val="0"/>
+        <w:numId w:val="0"/>
+      </w:numPr>
+      <w:suppressLineNumbers/>
+      <w:spacing w:before="120" w:after="120"/>
+      <w:ind w:left="0" w:right="0" w:hanging="0"/>
+    </w:pPr>
+    <w:rPr>
+      <w:rFonts w:cs="Arial"/>
+      <w:i/>
+      <w:iCs/>
+      <w:sz w:val="24"/>
+      <w:szCs w:val="24"/>
+    </w:rPr>
+  </w:style>
+  <w:style w:type="paragraph" w:styleId="Indice">
+    <w:name w:val="Indice"/>
+    <w:basedOn w:val="Normal"/>
+    <w:qFormat/>
+    <w:pPr>
+      <w:numPr>
+        <w:ilvl w:val="0"/>
+        <w:numId w:val="0"/>
+      </w:numPr>
+      <w:suppressLineNumbers/>
+      <w:ind w:left="0" w:right="0" w:hanging="0"/>
+    </w:pPr>
+    <w:rPr>
+      <w:rFonts w:cs="Arial"/>
+    </w:rPr>
+  </w:style>
+  <w:style w:type="paragraph" w:styleId="Titoloprincipale">
+    <w:name w:val="Title"/>
+    <w:basedOn w:val="Normal"/>
     <w:next w:val="Sottotitolo"/>
     <w:qFormat/>
     <w:pPr>
       <w:keepNext/>
+      <w:numPr>
+        <w:ilvl w:val="0"/>
+        <w:numId w:val="0"/>
+      </w:numPr>
       <w:spacing w:before="240" w:after="120"/>
       <w:ind w:left="0" w:right="0" w:hanging="0"/>
       <w:jc w:val="center"/>
@@ -897,62 +966,17 @@
       <w:szCs w:val="28"/>
     </w:rPr>
   </w:style>
-  <w:style w:type="paragraph" w:styleId="Corpodeltesto">
-    <w:name w:val="Body Text"/>
-    <w:basedOn w:val="Normal"/>
-    <w:pPr>
-      <w:spacing w:before="0" w:after="120"/>
-    </w:pPr>
-    <w:rPr/>
-  </w:style>
-  <w:style w:type="paragraph" w:styleId="Elenco">
-    <w:name w:val="List"/>
-    <w:pPr>
-      <w:widowControl w:val="false"/>
-      <w:ind w:left="0" w:right="0" w:hanging="0"/>
-    </w:pPr>
-    <w:rPr>
-      <w:rFonts w:cs="Arial" w:ascii="Liberation Serif" w:hAnsi="Liberation Serif" w:eastAsia="SimSun"/>
-      <w:color w:val="auto"/>
-      <w:sz w:val="20"/>
-      <w:szCs w:val="24"/>
-      <w:lang w:val="it-IT" w:eastAsia="zh-CN" w:bidi="hi-IN"/>
-    </w:rPr>
-  </w:style>
-  <w:style w:type="paragraph" w:styleId="Didascalia">
-    <w:name w:val="Caption"/>
-    <w:basedOn w:val="Normal"/>
-    <w:qFormat/>
-    <w:pPr>
-      <w:suppressLineNumbers/>
-      <w:spacing w:before="120" w:after="120"/>
-      <w:ind w:left="0" w:right="0" w:hanging="0"/>
-    </w:pPr>
-    <w:rPr>
-      <w:rFonts w:cs="Arial"/>
-      <w:i/>
-      <w:iCs/>
-      <w:sz w:val="24"/>
-      <w:szCs w:val="24"/>
-    </w:rPr>
-  </w:style>
-  <w:style w:type="paragraph" w:styleId="Indice">
-    <w:name w:val="Indice"/>
-    <w:basedOn w:val="Normal"/>
-    <w:qFormat/>
-    <w:pPr>
-      <w:suppressLineNumbers/>
-      <w:ind w:left="0" w:right="0" w:hanging="0"/>
-    </w:pPr>
-    <w:rPr>
-      <w:rFonts w:cs="Arial"/>
-    </w:rPr>
-  </w:style>
   <w:style w:type="paragraph" w:styleId="Sottotitolo">
     <w:name w:val="Subtitle"/>
     <w:basedOn w:val="Intestazione"/>
-    <w:qFormat/>
-    <w:pPr>
+    <w:next w:val="Corpodeltesto"/>
+    <w:qFormat/>
+    <w:pPr>
+      <w:numPr>
+        <w:ilvl w:val="0"/>
+        <w:numId w:val="0"/>
+      </w:numPr>
+      <w:ind w:left="0" w:right="0" w:hanging="0"/>
       <w:jc w:val="center"/>
     </w:pPr>
     <w:rPr>
@@ -967,6 +991,15 @@
     <w:basedOn w:val="Normal"/>
     <w:pPr>
       <w:keepNext/>
+      <w:numPr>
+        <w:ilvl w:val="0"/>
+        <w:numId w:val="0"/>
+      </w:numPr>
+      <w:suppressLineNumbers/>
+      <w:tabs>
+        <w:tab w:val="center" w:pos="4819" w:leader="none"/>
+        <w:tab w:val="right" w:pos="9638" w:leader="none"/>
+      </w:tabs>
       <w:spacing w:before="240" w:after="120"/>
       <w:ind w:left="0" w:right="0" w:hanging="0"/>
     </w:pPr>
@@ -981,6 +1014,10 @@
     <w:basedOn w:val="Normal"/>
     <w:qFormat/>
     <w:pPr>
+      <w:numPr>
+        <w:ilvl w:val="0"/>
+        <w:numId w:val="0"/>
+      </w:numPr>
       <w:spacing w:lineRule="auto" w:line="288" w:before="0" w:after="120"/>
       <w:ind w:left="0" w:right="0" w:hanging="0"/>
     </w:pPr>
@@ -991,16 +1028,24 @@
     <w:basedOn w:val="Normal"/>
     <w:qFormat/>
     <w:pPr>
+      <w:numPr>
+        <w:ilvl w:val="0"/>
+        <w:numId w:val="0"/>
+      </w:numPr>
       <w:suppressLineNumbers/>
       <w:ind w:left="0" w:right="0" w:hanging="0"/>
     </w:pPr>
     <w:rPr/>
   </w:style>
-  <w:style w:type="paragraph" w:styleId="Intestazionetabella">
-    <w:name w:val="Intestazione tabella"/>
+  <w:style w:type="paragraph" w:styleId="Titolotabella">
+    <w:name w:val="Titolo tabella"/>
     <w:basedOn w:val="Contenutotabella"/>
     <w:qFormat/>
     <w:pPr>
+      <w:numPr>
+        <w:ilvl w:val="0"/>
+        <w:numId w:val="0"/>
+      </w:numPr>
       <w:suppressLineNumbers/>
       <w:ind w:left="0" w:right="0" w:hanging="0"/>
       <w:jc w:val="center"/>
@@ -1014,6 +1059,10 @@
     <w:name w:val="Envelope Return"/>
     <w:basedOn w:val="Normal"/>
     <w:pPr>
+      <w:numPr>
+        <w:ilvl w:val="0"/>
+        <w:numId w:val="0"/>
+      </w:numPr>
       <w:suppressLineNumbers/>
       <w:spacing w:before="0" w:after="60"/>
       <w:ind w:left="0" w:right="0" w:hanging="0"/>
@@ -1021,20 +1070,6 @@
     <w:rPr>
       <w:i/>
       <w:iCs/>
-    </w:rPr>
-  </w:style>
-  <w:style w:type="paragraph" w:styleId="Titolotabella">
-    <w:name w:val="Titolo tabella"/>
-    <w:basedOn w:val="Contenutotabella"/>
-    <w:qFormat/>
-    <w:pPr>
-      <w:suppressLineNumbers/>
-      <w:ind w:left="0" w:right="0" w:hanging="0"/>
-      <w:jc w:val="center"/>
-    </w:pPr>
-    <w:rPr>
-      <w:b/>
-      <w:bCs/>
     </w:rPr>
   </w:style>
   <w:style w:type="paragraph" w:styleId="Contenutocornice">
@@ -1042,9 +1077,30 @@
     <w:basedOn w:val="Normal"/>
     <w:qFormat/>
     <w:pPr>
+      <w:numPr>
+        <w:ilvl w:val="0"/>
+        <w:numId w:val="0"/>
+      </w:numPr>
       <w:ind w:left="0" w:right="0" w:hanging="0"/>
     </w:pPr>
     <w:rPr/>
+  </w:style>
+  <w:style w:type="paragraph" w:styleId="Envelopereturn">
+    <w:name w:val="envelope return"/>
+    <w:basedOn w:val="Normal"/>
+    <w:qFormat/>
+    <w:pPr>
+      <w:numPr>
+        <w:ilvl w:val="0"/>
+        <w:numId w:val="0"/>
+      </w:numPr>
+      <w:suppressLineNumbers/>
+      <w:ind w:left="0" w:right="0" w:hanging="0"/>
+    </w:pPr>
+    <w:rPr>
+      <w:i/>
+      <w:iCs/>
+    </w:rPr>
   </w:style>
 </w:styles>
 </file>